--- a/MySql-Curso-em-Video/Modelo relacional.docx
+++ b/MySql-Curso-em-Video/Modelo relacional.docx
@@ -507,10 +507,269 @@
           <w:rFonts w:hint="default"/>
           <w:lang w:val="pt-BR"/>
         </w:rPr>
-        <w:t>30 min</w:t>
-      </w:r>
+        <w:t xml:space="preserve">São representadas na esquerda as entidades dominantes. </w:t>
+      </w:r>
+    </w:p>
+    <w:p>
+      <w:pPr>
+        <w:jc w:val="both"/>
+        <w:rPr>
+          <w:rFonts w:hint="default"/>
+          <w:lang w:val="pt-BR"/>
+        </w:rPr>
+      </w:pPr>
+      <w:r>
+        <w:rPr>
+          <w:rFonts w:hint="default"/>
+          <w:lang w:val="pt-BR"/>
+        </w:rPr>
+        <w:t>Em um relacionamento 1 para 1, joga qualquer uma PK para qualquer entidade</w:t>
+      </w:r>
+    </w:p>
+    <w:p>
+      <w:pPr>
+        <w:jc w:val="both"/>
+        <w:rPr>
+          <w:rFonts w:hint="default"/>
+          <w:lang w:val="pt-BR"/>
+        </w:rPr>
+      </w:pPr>
+      <w:r>
+        <w:rPr>
+          <w:rFonts w:hint="default"/>
+          <w:lang w:val="pt-BR"/>
+        </w:rPr>
+        <w:t>Em um relacionamento 1 para n, joga a PK para o lado N como chave estrangeira</w:t>
+      </w:r>
+    </w:p>
+    <w:p>
+      <w:pPr>
+        <w:jc w:val="both"/>
+        <w:rPr>
+          <w:rFonts w:hint="default"/>
+          <w:lang w:val="pt-BR"/>
+        </w:rPr>
+      </w:pPr>
+      <w:r>
+        <w:rPr>
+          <w:rFonts w:hint="default"/>
+          <w:lang w:val="pt-BR"/>
+        </w:rPr>
+        <w:t>Em um relacionamento n para n, o relacionamento vira uma entidade, e a chave primária do lado 1 vai para o lado n como chave estrangeira</w:t>
+      </w:r>
+    </w:p>
+    <w:p>
+      <w:pPr>
+        <w:jc w:val="center"/>
+      </w:pPr>
+      <w:r>
+        <w:drawing>
+          <wp:inline distT="0" distB="0" distL="114300" distR="114300">
+            <wp:extent cx="2081530" cy="937895"/>
+            <wp:effectExtent l="0" t="0" r="13970" b="14605"/>
+            <wp:docPr id="7" name="Imagem 7"/>
+            <wp:cNvGraphicFramePr>
+              <a:graphicFrameLocks xmlns:a="http://schemas.openxmlformats.org/drawingml/2006/main" noChangeAspect="1"/>
+            </wp:cNvGraphicFramePr>
+            <a:graphic xmlns:a="http://schemas.openxmlformats.org/drawingml/2006/main">
+              <a:graphicData uri="http://schemas.openxmlformats.org/drawingml/2006/picture">
+                <pic:pic xmlns:pic="http://schemas.openxmlformats.org/drawingml/2006/picture">
+                  <pic:nvPicPr>
+                    <pic:cNvPr id="7" name="Imagem 7"/>
+                    <pic:cNvPicPr>
+                      <a:picLocks noChangeAspect="1"/>
+                    </pic:cNvPicPr>
+                  </pic:nvPicPr>
+                  <pic:blipFill>
+                    <a:blip r:embed="rId9"/>
+                    <a:stretch>
+                      <a:fillRect/>
+                    </a:stretch>
+                  </pic:blipFill>
+                  <pic:spPr>
+                    <a:xfrm>
+                      <a:off x="0" y="0"/>
+                      <a:ext cx="2081530" cy="937895"/>
+                    </a:xfrm>
+                    <a:prstGeom prst="rect">
+                      <a:avLst/>
+                    </a:prstGeom>
+                    <a:noFill/>
+                    <a:ln>
+                      <a:noFill/>
+                    </a:ln>
+                  </pic:spPr>
+                </pic:pic>
+              </a:graphicData>
+            </a:graphic>
+          </wp:inline>
+        </w:drawing>
+      </w:r>
+    </w:p>
+    <w:p>
+      <w:pPr>
+        <w:jc w:val="center"/>
+      </w:pPr>
+    </w:p>
+    <w:p>
+      <w:pPr>
+        <w:jc w:val="center"/>
+      </w:pPr>
+      <w:r>
+        <w:drawing>
+          <wp:inline distT="0" distB="0" distL="114300" distR="114300">
+            <wp:extent cx="3204845" cy="953770"/>
+            <wp:effectExtent l="0" t="0" r="14605" b="17780"/>
+            <wp:docPr id="8" name="Imagem 8"/>
+            <wp:cNvGraphicFramePr>
+              <a:graphicFrameLocks xmlns:a="http://schemas.openxmlformats.org/drawingml/2006/main" noChangeAspect="1"/>
+            </wp:cNvGraphicFramePr>
+            <a:graphic xmlns:a="http://schemas.openxmlformats.org/drawingml/2006/main">
+              <a:graphicData uri="http://schemas.openxmlformats.org/drawingml/2006/picture">
+                <pic:pic xmlns:pic="http://schemas.openxmlformats.org/drawingml/2006/picture">
+                  <pic:nvPicPr>
+                    <pic:cNvPr id="8" name="Imagem 8"/>
+                    <pic:cNvPicPr>
+                      <a:picLocks noChangeAspect="1"/>
+                    </pic:cNvPicPr>
+                  </pic:nvPicPr>
+                  <pic:blipFill>
+                    <a:blip r:embed="rId10"/>
+                    <a:stretch>
+                      <a:fillRect/>
+                    </a:stretch>
+                  </pic:blipFill>
+                  <pic:spPr>
+                    <a:xfrm>
+                      <a:off x="0" y="0"/>
+                      <a:ext cx="3204845" cy="953770"/>
+                    </a:xfrm>
+                    <a:prstGeom prst="rect">
+                      <a:avLst/>
+                    </a:prstGeom>
+                    <a:noFill/>
+                    <a:ln>
+                      <a:noFill/>
+                    </a:ln>
+                  </pic:spPr>
+                </pic:pic>
+              </a:graphicData>
+            </a:graphic>
+          </wp:inline>
+        </w:drawing>
+      </w:r>
+    </w:p>
+    <w:p>
+      <w:pPr>
+        <w:jc w:val="center"/>
+      </w:pPr>
+    </w:p>
+    <w:p>
+      <w:pPr>
+        <w:jc w:val="center"/>
+      </w:pPr>
+      <w:r>
+        <w:drawing>
+          <wp:inline distT="0" distB="0" distL="114300" distR="114300">
+            <wp:extent cx="3215005" cy="942340"/>
+            <wp:effectExtent l="0" t="0" r="4445" b="10160"/>
+            <wp:docPr id="10" name="Imagem 10"/>
+            <wp:cNvGraphicFramePr>
+              <a:graphicFrameLocks xmlns:a="http://schemas.openxmlformats.org/drawingml/2006/main" noChangeAspect="1"/>
+            </wp:cNvGraphicFramePr>
+            <a:graphic xmlns:a="http://schemas.openxmlformats.org/drawingml/2006/main">
+              <a:graphicData uri="http://schemas.openxmlformats.org/drawingml/2006/picture">
+                <pic:pic xmlns:pic="http://schemas.openxmlformats.org/drawingml/2006/picture">
+                  <pic:nvPicPr>
+                    <pic:cNvPr id="10" name="Imagem 10"/>
+                    <pic:cNvPicPr>
+                      <a:picLocks noChangeAspect="1"/>
+                    </pic:cNvPicPr>
+                  </pic:nvPicPr>
+                  <pic:blipFill>
+                    <a:blip r:embed="rId11"/>
+                    <a:stretch>
+                      <a:fillRect/>
+                    </a:stretch>
+                  </pic:blipFill>
+                  <pic:spPr>
+                    <a:xfrm>
+                      <a:off x="0" y="0"/>
+                      <a:ext cx="3215005" cy="942340"/>
+                    </a:xfrm>
+                    <a:prstGeom prst="rect">
+                      <a:avLst/>
+                    </a:prstGeom>
+                    <a:noFill/>
+                    <a:ln>
+                      <a:noFill/>
+                    </a:ln>
+                  </pic:spPr>
+                </pic:pic>
+              </a:graphicData>
+            </a:graphic>
+          </wp:inline>
+        </w:drawing>
+      </w:r>
+    </w:p>
+    <w:p>
+      <w:pPr>
+        <w:jc w:val="center"/>
+      </w:pPr>
       <w:bookmarkStart w:id="0" w:name="_GoBack"/>
       <w:bookmarkEnd w:id="0"/>
+    </w:p>
+    <w:p>
+      <w:pPr>
+        <w:jc w:val="center"/>
+        <w:rPr>
+          <w:rFonts w:hint="default"/>
+          <w:lang w:val="pt-BR"/>
+        </w:rPr>
+      </w:pPr>
+      <w:r>
+        <w:drawing>
+          <wp:inline distT="0" distB="0" distL="114300" distR="114300">
+            <wp:extent cx="3236595" cy="977900"/>
+            <wp:effectExtent l="0" t="0" r="1905" b="12700"/>
+            <wp:docPr id="11" name="Imagem 11"/>
+            <wp:cNvGraphicFramePr>
+              <a:graphicFrameLocks xmlns:a="http://schemas.openxmlformats.org/drawingml/2006/main" noChangeAspect="1"/>
+            </wp:cNvGraphicFramePr>
+            <a:graphic xmlns:a="http://schemas.openxmlformats.org/drawingml/2006/main">
+              <a:graphicData uri="http://schemas.openxmlformats.org/drawingml/2006/picture">
+                <pic:pic xmlns:pic="http://schemas.openxmlformats.org/drawingml/2006/picture">
+                  <pic:nvPicPr>
+                    <pic:cNvPr id="11" name="Imagem 11"/>
+                    <pic:cNvPicPr>
+                      <a:picLocks noChangeAspect="1"/>
+                    </pic:cNvPicPr>
+                  </pic:nvPicPr>
+                  <pic:blipFill>
+                    <a:blip r:embed="rId12"/>
+                    <a:stretch>
+                      <a:fillRect/>
+                    </a:stretch>
+                  </pic:blipFill>
+                  <pic:spPr>
+                    <a:xfrm>
+                      <a:off x="0" y="0"/>
+                      <a:ext cx="3236595" cy="977900"/>
+                    </a:xfrm>
+                    <a:prstGeom prst="rect">
+                      <a:avLst/>
+                    </a:prstGeom>
+                    <a:noFill/>
+                    <a:ln>
+                      <a:noFill/>
+                    </a:ln>
+                  </pic:spPr>
+                </pic:pic>
+              </a:graphicData>
+            </a:graphic>
+          </wp:inline>
+        </w:drawing>
+      </w:r>
     </w:p>
     <w:sectPr>
       <w:pgSz w:w="11906" w:h="16838"/>
